--- a/sprint1/week02/worksheet_Lecture02.docx
+++ b/sprint1/week02/worksheet_Lecture02.docx
@@ -76,17 +76,7 @@
           <w:bCs/>
           <w:bdr w:val="none" w:sz="0" w:space="0" w:color="auto" w:frame="1"/>
         </w:rPr>
-        <w:t>Lecture 2: Ideas, Products, Teams and Execution Part II</w:t>
-      </w:r>
-      <w:r>
-        <w:rPr>
-          <w:rStyle w:val="songheadervariantdesktophiddenmask-sc-12tszai-10"/>
-          <w:rFonts w:ascii="Arial" w:hAnsi="Arial" w:cs="Arial"/>
-          <w:b/>
-          <w:bCs/>
-          <w:bdr w:val="none" w:sz="0" w:space="0" w:color="auto" w:frame="1"/>
-        </w:rPr>
-        <w:t xml:space="preserve"> </w:t>
+        <w:t xml:space="preserve">Lecture 2: Ideas, Products, Teams and Execution Part II </w:t>
       </w:r>
       <w:r>
         <w:rPr>
@@ -187,6 +177,15 @@
       </w:r>
       <w:r>
         <w:t xml:space="preserve">y </w:t>
+      </w:r>
+      <w:r>
+        <w:t xml:space="preserve">do students </w:t>
+      </w:r>
+      <w:r>
+        <w:t>have a big advantage</w:t>
+      </w:r>
+      <w:r>
+        <w:t xml:space="preserve"> in determining markets that are growing quickly?</w:t>
       </w:r>
     </w:p>
     <w:tbl>
@@ -226,7 +225,16 @@
         <w:t>Wh</w:t>
       </w:r>
       <w:r>
-        <w:t xml:space="preserve">y </w:t>
+        <w:t xml:space="preserve">at is Sam’s advice </w:t>
+      </w:r>
+      <w:r>
+        <w:t xml:space="preserve">to founders </w:t>
+      </w:r>
+      <w:r>
+        <w:t>on dealing with burnou</w:t>
+      </w:r>
+      <w:r>
+        <w:t>t?</w:t>
       </w:r>
     </w:p>
     <w:tbl>
@@ -268,6 +276,12 @@
       <w:r>
         <w:t xml:space="preserve">y </w:t>
       </w:r>
+      <w:r>
+        <w:t xml:space="preserve">is </w:t>
+      </w:r>
+      <w:r>
+        <w:t>choosing a cofounder one of the most important decision?</w:t>
+      </w:r>
     </w:p>
     <w:tbl>
       <w:tblPr>
@@ -303,10 +317,13 @@
         <w:spacing w:before="240"/>
       </w:pPr>
       <w:r>
-        <w:t>Wh</w:t>
-      </w:r>
-      <w:r>
-        <w:t xml:space="preserve">y </w:t>
+        <w:t xml:space="preserve">How typical is it for </w:t>
+      </w:r>
+      <w:r>
+        <w:t xml:space="preserve">Sam’s YC program to have </w:t>
+      </w:r>
+      <w:r>
+        <w:t>solo teams (no cofounder)?</w:t>
       </w:r>
     </w:p>
     <w:tbl>
@@ -343,10 +360,10 @@
         <w:spacing w:before="240"/>
       </w:pPr>
       <w:r>
-        <w:t>Wh</w:t>
-      </w:r>
-      <w:r>
-        <w:t xml:space="preserve">y </w:t>
+        <w:t xml:space="preserve">How will Sam’s advice on cofounders impact your </w:t>
+      </w:r>
+      <w:r>
+        <w:t>selection of a potential team member in this class?</w:t>
       </w:r>
     </w:p>
     <w:tbl>
@@ -388,6 +405,12 @@
       <w:r>
         <w:t xml:space="preserve">y </w:t>
       </w:r>
+      <w:r>
+        <w:t xml:space="preserve">does Sam use James Bond as a model for a </w:t>
+      </w:r>
+      <w:r>
+        <w:t>relentlessly resourceful cofounder? Explain.</w:t>
+      </w:r>
     </w:p>
     <w:tbl>
       <w:tblPr>
@@ -423,10 +446,13 @@
         <w:spacing w:before="240"/>
       </w:pPr>
       <w:r>
-        <w:t>Wh</w:t>
-      </w:r>
-      <w:r>
-        <w:t xml:space="preserve">y </w:t>
+        <w:t>Are</w:t>
+      </w:r>
+      <w:r>
+        <w:t xml:space="preserve"> the number of </w:t>
+      </w:r>
+      <w:r>
+        <w:t>employees that your startup has a good metric of your success? Why or why not?</w:t>
       </w:r>
     </w:p>
     <w:tbl>
@@ -468,6 +494,9 @@
       <w:r>
         <w:t xml:space="preserve">y </w:t>
       </w:r>
+      <w:r>
+        <w:t>do early hires matter so much?</w:t>
+      </w:r>
     </w:p>
     <w:tbl>
       <w:tblPr>
@@ -502,11 +531,13 @@
         </w:numPr>
         <w:spacing w:before="240"/>
       </w:pPr>
-      <w:r>
-        <w:t>Wh</w:t>
-      </w:r>
-      <w:r>
-        <w:t xml:space="preserve">y </w:t>
+      <w:proofErr w:type="gramStart"/>
+      <w:r>
+        <w:t>As a founder, how much time</w:t>
+      </w:r>
+      <w:proofErr w:type="gramEnd"/>
+      <w:r>
+        <w:t xml:space="preserve"> should you spend hiring?</w:t>
       </w:r>
     </w:p>
     <w:tbl>
@@ -544,10 +575,10 @@
       </w:pPr>
       <w:r>
         <w:lastRenderedPageBreak/>
-        <w:t>Wh</w:t>
-      </w:r>
-      <w:r>
-        <w:t xml:space="preserve">y </w:t>
+        <w:t>Does experience matter when</w:t>
+      </w:r>
+      <w:r>
+        <w:t xml:space="preserve"> looking for hires in the early days?</w:t>
       </w:r>
     </w:p>
     <w:tbl>
@@ -584,10 +615,10 @@
         <w:spacing w:before="240"/>
       </w:pPr>
       <w:r>
-        <w:t>Wh</w:t>
-      </w:r>
-      <w:r>
-        <w:t xml:space="preserve">y </w:t>
+        <w:t>W</w:t>
+      </w:r>
+      <w:r>
+        <w:t>hat are the three things that Sam looks for in a hire?</w:t>
       </w:r>
     </w:p>
     <w:tbl>
@@ -624,10 +655,10 @@
         <w:spacing w:before="240"/>
       </w:pPr>
       <w:r>
-        <w:t>Wh</w:t>
-      </w:r>
-      <w:r>
-        <w:t xml:space="preserve">y </w:t>
+        <w:t xml:space="preserve">Explain why communication skills </w:t>
+      </w:r>
+      <w:r>
+        <w:t>are crucial.</w:t>
       </w:r>
     </w:p>
     <w:tbl>
@@ -664,10 +695,13 @@
         <w:spacing w:before="240"/>
       </w:pPr>
       <w:r>
-        <w:t>Wh</w:t>
-      </w:r>
-      <w:r>
-        <w:t xml:space="preserve">y </w:t>
+        <w:t>W</w:t>
+      </w:r>
+      <w:r>
+        <w:t xml:space="preserve">hat is equity and how much </w:t>
+      </w:r>
+      <w:r>
+        <w:t>does Sam suggest giving to the first 10 employees?</w:t>
       </w:r>
     </w:p>
     <w:tbl>
@@ -709,6 +743,12 @@
       <w:r>
         <w:t xml:space="preserve">y </w:t>
       </w:r>
+      <w:r>
+        <w:t>is it important to praise the team</w:t>
+      </w:r>
+      <w:r>
+        <w:t>? What is the impact if you do not?</w:t>
+      </w:r>
     </w:p>
     <w:tbl>
       <w:tblPr>
@@ -744,10 +784,10 @@
         <w:spacing w:before="240"/>
       </w:pPr>
       <w:r>
-        <w:t>Wh</w:t>
-      </w:r>
-      <w:r>
-        <w:t xml:space="preserve">y </w:t>
+        <w:t>Provide some of Sam’s suggestions when firing</w:t>
+      </w:r>
+      <w:r>
+        <w:t xml:space="preserve"> people.</w:t>
       </w:r>
     </w:p>
     <w:tbl>
@@ -784,10 +824,13 @@
         <w:spacing w:before="240"/>
       </w:pPr>
       <w:r>
-        <w:t>Wh</w:t>
-      </w:r>
-      <w:r>
-        <w:t xml:space="preserve">y </w:t>
+        <w:t>W</w:t>
+      </w:r>
+      <w:r>
+        <w:t>hen should co</w:t>
+      </w:r>
+      <w:r>
+        <w:t>-founders agree on the equity split?</w:t>
       </w:r>
     </w:p>
     <w:tbl>
@@ -827,7 +870,10 @@
         <w:t>Wh</w:t>
       </w:r>
       <w:r>
-        <w:t xml:space="preserve">y </w:t>
+        <w:t xml:space="preserve">at is vested equity? </w:t>
+      </w:r>
+      <w:r>
+        <w:t>How long does Sam suggest that it should take to become fully vested?</w:t>
       </w:r>
     </w:p>
     <w:tbl>
@@ -864,10 +910,13 @@
         <w:spacing w:before="240"/>
       </w:pPr>
       <w:r>
-        <w:t>Wh</w:t>
-      </w:r>
-      <w:r>
-        <w:t xml:space="preserve">y </w:t>
+        <w:t>How does Sam suggest</w:t>
+      </w:r>
+      <w:r>
+        <w:t xml:space="preserve"> that you choose between hiring a less than optimal employer and </w:t>
+      </w:r>
+      <w:r>
+        <w:t>losing a customer?</w:t>
       </w:r>
     </w:p>
     <w:tbl>
@@ -904,10 +953,7 @@
         <w:spacing w:before="240"/>
       </w:pPr>
       <w:r>
-        <w:t>Wh</w:t>
-      </w:r>
-      <w:r>
-        <w:t xml:space="preserve">y </w:t>
+        <w:t>Share a few of Sam’s suggestions on execution.</w:t>
       </w:r>
     </w:p>
     <w:tbl>
@@ -947,7 +993,104 @@
         <w:t>Wh</w:t>
       </w:r>
       <w:r>
-        <w:t xml:space="preserve">y </w:t>
+        <w:t xml:space="preserve">at </w:t>
+      </w:r>
+      <w:proofErr w:type="gramStart"/>
+      <w:r>
+        <w:t>are</w:t>
+      </w:r>
+      <w:proofErr w:type="gramEnd"/>
+      <w:r>
+        <w:t xml:space="preserve"> Sam’s two key questions related to execution?</w:t>
+      </w:r>
+    </w:p>
+    <w:tbl>
+      <w:tblPr>
+        <w:tblStyle w:val="TableGrid"/>
+        <w:tblW w:w="0" w:type="auto"/>
+        <w:tblInd w:w="720" w:type="dxa"/>
+        <w:tblLook w:val="04A0" w:firstRow="1" w:lastRow="0" w:firstColumn="1" w:lastColumn="0" w:noHBand="0" w:noVBand="1"/>
+      </w:tblPr>
+      <w:tblGrid>
+        <w:gridCol w:w="8630"/>
+      </w:tblGrid>
+      <w:tr>
+        <w:tc>
+          <w:tcPr>
+            <w:tcW w:w="8630" w:type="dxa"/>
+          </w:tcPr>
+          <w:p>
+            <w:pPr>
+              <w:pStyle w:val="ListParagraph"/>
+              <w:spacing w:before="240" w:after="160" w:line="259" w:lineRule="auto"/>
+            </w:pPr>
+          </w:p>
+        </w:tc>
+      </w:tr>
+    </w:tbl>
+    <w:p>
+      <w:pPr>
+        <w:pStyle w:val="ListParagraph"/>
+        <w:numPr>
+          <w:ilvl w:val="0"/>
+          <w:numId w:val="15"/>
+        </w:numPr>
+        <w:spacing w:before="240"/>
+      </w:pPr>
+      <w:r>
+        <w:t xml:space="preserve">Why is a focus on growth </w:t>
+      </w:r>
+      <w:r>
+        <w:t xml:space="preserve">and momentum </w:t>
+      </w:r>
+      <w:r>
+        <w:t>so important</w:t>
+      </w:r>
+      <w:r>
+        <w:t>?</w:t>
+      </w:r>
+    </w:p>
+    <w:tbl>
+      <w:tblPr>
+        <w:tblStyle w:val="TableGrid"/>
+        <w:tblW w:w="0" w:type="auto"/>
+        <w:tblInd w:w="720" w:type="dxa"/>
+        <w:tblLook w:val="04A0" w:firstRow="1" w:lastRow="0" w:firstColumn="1" w:lastColumn="0" w:noHBand="0" w:noVBand="1"/>
+      </w:tblPr>
+      <w:tblGrid>
+        <w:gridCol w:w="8630"/>
+      </w:tblGrid>
+      <w:tr>
+        <w:tc>
+          <w:tcPr>
+            <w:tcW w:w="8630" w:type="dxa"/>
+          </w:tcPr>
+          <w:p>
+            <w:pPr>
+              <w:pStyle w:val="ListParagraph"/>
+              <w:spacing w:before="240" w:after="160" w:line="259" w:lineRule="auto"/>
+            </w:pPr>
+          </w:p>
+        </w:tc>
+      </w:tr>
+    </w:tbl>
+    <w:p>
+      <w:pPr>
+        <w:pStyle w:val="ListParagraph"/>
+        <w:numPr>
+          <w:ilvl w:val="0"/>
+          <w:numId w:val="15"/>
+        </w:numPr>
+        <w:spacing w:before="240"/>
+      </w:pPr>
+      <w:r>
+        <w:t xml:space="preserve">What is Sam’s suggestion concerning </w:t>
+      </w:r>
+      <w:r>
+        <w:t>competitors</w:t>
+      </w:r>
+      <w:r>
+        <w:t>?</w:t>
       </w:r>
     </w:p>
     <w:tbl>
